--- a/folder/cs_CZ/XTM Portal info.docx
+++ b/folder/cs_CZ/XTM Portal info.docx
@@ -15,7 +15,7 @@
           <w:rFonts w:asciiTheme="minorHAnsi" w:hAnsiTheme="minorHAnsi"/>
           <w:lang w:val="cs-CZ"/>
         </w:rPr>
-        <w:t xml:space="preserve">Díky za snahu našeho portálu.</w:t>
+        <w:t xml:space="preserve">Děkujeme, že jste vyzkoušeli náš portál.</w:t>
       </w:r>
       <w:r>
         <w:rPr>
@@ -43,41 +43,41 @@
           <w:rFonts w:asciiTheme="minorHAnsi" w:hAnsiTheme="minorHAnsi"/>
           <w:lang w:val="cs-CZ"/>
         </w:rPr>
-        <w:t xml:space="preserve">Prosím seznamte se s následujícími informacemi:</w:t>
-      </w:r>
-    </w:p>
-    <w:p>
-      <w:pPr>
-        <w:jc w:val="both"/>
-        <w:rPr>
-          <w:rFonts w:asciiTheme="minorHAnsi" w:hAnsiTheme="minorHAnsi" w:cstheme="minorHAnsi"/>
-          <w:lang w:val="cs-CZ"/>
-        </w:rPr>
-      </w:pPr>
-    </w:p>
-    <w:p>
-      <w:pPr>
-        <w:jc w:val="both"/>
-        <w:rPr>
-          <w:rFonts w:asciiTheme="minorHAnsi" w:hAnsiTheme="minorHAnsi" w:cstheme="minorHAnsi"/>
-          <w:lang w:val="cs-CZ"/>
-        </w:rPr>
-      </w:pPr>
-    </w:p>
-    <w:p>
-      <w:pPr>
-        <w:jc w:val="both"/>
-        <w:rPr>
-          <w:rFonts w:asciiTheme="minorHAnsi" w:hAnsiTheme="minorHAnsi" w:cstheme="minorHAnsi"/>
-          <w:lang w:val="cs-CZ"/>
-        </w:rPr>
-      </w:pPr>
-      <w:r>
-        <w:rPr>
-          <w:rFonts w:asciiTheme="minorHAnsi" w:hAnsiTheme="minorHAnsi"/>
-          <w:lang w:val="cs-CZ"/>
-        </w:rPr>
-        <w:t xml:space="preserve">(1) pro tuto chvíli vytvoření uživatele se provádí XTM podporu jak karta zabezpečení, kde se provádí vytvořením umožňuje změnit nejvyšší oprávnění pro všechny uživatele portálu.</w:t>
+        <w:t xml:space="preserve">Seznamte se prosím s následujícími informacemi:</w:t>
+      </w:r>
+    </w:p>
+    <w:p>
+      <w:pPr>
+        <w:jc w:val="both"/>
+        <w:rPr>
+          <w:rFonts w:asciiTheme="minorHAnsi" w:hAnsiTheme="minorHAnsi" w:cstheme="minorHAnsi"/>
+          <w:lang w:val="cs-CZ"/>
+        </w:rPr>
+      </w:pPr>
+    </w:p>
+    <w:p>
+      <w:pPr>
+        <w:jc w:val="both"/>
+        <w:rPr>
+          <w:rFonts w:asciiTheme="minorHAnsi" w:hAnsiTheme="minorHAnsi" w:cstheme="minorHAnsi"/>
+          <w:lang w:val="cs-CZ"/>
+        </w:rPr>
+      </w:pPr>
+    </w:p>
+    <w:p>
+      <w:pPr>
+        <w:jc w:val="both"/>
+        <w:rPr>
+          <w:rFonts w:asciiTheme="minorHAnsi" w:hAnsiTheme="minorHAnsi" w:cstheme="minorHAnsi"/>
+          <w:lang w:val="cs-CZ"/>
+        </w:rPr>
+      </w:pPr>
+      <w:r>
+        <w:rPr>
+          <w:rFonts w:asciiTheme="minorHAnsi" w:hAnsiTheme="minorHAnsi"/>
+          <w:lang w:val="cs-CZ"/>
+        </w:rPr>
+        <w:t xml:space="preserve">1) Nyní je vytvoření uživatele prováděno podporou XTM, protože karta Zabezpečení, na které je vytváření provedeno, umožňuje změnit nejvyšší oprávnění pro všechny uživatele portálu.</w:t>
       </w:r>
       <w:r>
         <w:rPr>
@@ -91,7 +91,7 @@
           <w:rFonts w:asciiTheme="minorHAnsi" w:hAnsiTheme="minorHAnsi"/>
           <w:lang w:val="cs-CZ"/>
         </w:rPr>
-        <w:t xml:space="preserve">Z bezpečnostních důvodů nastavíme tuto kartu aby byl neviditelný.</w:t>
+        <w:t xml:space="preserve">Z bezpečnostních důvodů jsme nastavili kartu jako neviditelnou.</w:t>
       </w:r>
       <w:r>
         <w:rPr>
@@ -105,7 +105,7 @@
           <w:rFonts w:asciiTheme="minorHAnsi" w:hAnsiTheme="minorHAnsi"/>
           <w:lang w:val="cs-CZ"/>
         </w:rPr>
-        <w:t xml:space="preserve">Pokud požadujete více uživatelů vytvořit, zašlete požadavek naší podpory s požadované uživatelské jméno a e-mailu pro uživatele.</w:t>
+        <w:t xml:space="preserve">Pokud požadujete, aby bylo vytvořeno více uživatelů, odešlete prosím naši podporu e-mailem a požadovaným uživatelským jménem pro tyto uživatele.</w:t>
       </w:r>
       <w:r>
         <w:rPr>
@@ -119,57 +119,57 @@
           <w:rFonts w:asciiTheme="minorHAnsi" w:hAnsiTheme="minorHAnsi"/>
           <w:lang w:val="cs-CZ"/>
         </w:rPr>
-        <w:t xml:space="preserve">Také prosím napište jaké role a oprávnění by měly mít.</w:t>
-      </w:r>
-    </w:p>
-    <w:p>
-      <w:pPr>
-        <w:jc w:val="both"/>
-        <w:rPr>
-          <w:rFonts w:asciiTheme="minorHAnsi" w:hAnsiTheme="minorHAnsi" w:cstheme="minorHAnsi"/>
-          <w:lang w:val="cs-CZ"/>
-        </w:rPr>
-      </w:pPr>
-    </w:p>
-    <w:p>
-      <w:pPr>
-        <w:jc w:val="both"/>
-        <w:rPr>
-          <w:rFonts w:asciiTheme="minorHAnsi" w:hAnsiTheme="minorHAnsi" w:cstheme="minorHAnsi"/>
-          <w:lang w:val="cs-CZ"/>
-        </w:rPr>
-      </w:pPr>
-      <w:r>
-        <w:rPr>
-          <w:rFonts w:asciiTheme="minorHAnsi" w:hAnsiTheme="minorHAnsi"/>
-          <w:lang w:val="cs-CZ"/>
-        </w:rPr>
-        <w:t xml:space="preserve">(2) libovolného klienta, který požaduje překlad je registrována na portálu dokončení poslední krok před platbou (volitelné).</w:t>
-      </w:r>
-    </w:p>
-    <w:p>
-      <w:pPr>
-        <w:jc w:val="both"/>
-        <w:rPr>
-          <w:rFonts w:asciiTheme="minorHAnsi" w:hAnsiTheme="minorHAnsi" w:cstheme="minorHAnsi"/>
-          <w:lang w:val="cs-CZ"/>
-        </w:rPr>
-      </w:pPr>
-    </w:p>
-    <w:p>
-      <w:pPr>
-        <w:jc w:val="both"/>
-        <w:rPr>
-          <w:rFonts w:asciiTheme="minorHAnsi" w:hAnsiTheme="minorHAnsi" w:cstheme="minorHAnsi"/>
-          <w:lang w:val="cs-CZ"/>
-        </w:rPr>
-      </w:pPr>
-      <w:r>
-        <w:rPr>
-          <w:rFonts w:asciiTheme="minorHAnsi" w:hAnsiTheme="minorHAnsi"/>
-          <w:lang w:val="cs-CZ"/>
-        </w:rPr>
-        <w:t xml:space="preserve">(3) mějte na paměti, že váš portál je propojen XTM prostřednictvím určitých, pevná data, jako jsou ID uživatele, heslo a název klienta.</w:t>
+        <w:t xml:space="preserve">Také prosím napište, jakou úlohu a oprávnění by měly mít.</w:t>
+      </w:r>
+    </w:p>
+    <w:p>
+      <w:pPr>
+        <w:jc w:val="both"/>
+        <w:rPr>
+          <w:rFonts w:asciiTheme="minorHAnsi" w:hAnsiTheme="minorHAnsi" w:cstheme="minorHAnsi"/>
+          <w:lang w:val="cs-CZ"/>
+        </w:rPr>
+      </w:pPr>
+    </w:p>
+    <w:p>
+      <w:pPr>
+        <w:jc w:val="both"/>
+        <w:rPr>
+          <w:rFonts w:asciiTheme="minorHAnsi" w:hAnsiTheme="minorHAnsi" w:cstheme="minorHAnsi"/>
+          <w:lang w:val="cs-CZ"/>
+        </w:rPr>
+      </w:pPr>
+      <w:r>
+        <w:rPr>
+          <w:rFonts w:asciiTheme="minorHAnsi" w:hAnsiTheme="minorHAnsi"/>
+          <w:lang w:val="cs-CZ"/>
+        </w:rPr>
+        <w:t xml:space="preserve">2) Každý klient, který žádá o překlad, je zaregistrován na portálu tím, že dokončí poslední krok před platbou (nepovinné).</w:t>
+      </w:r>
+    </w:p>
+    <w:p>
+      <w:pPr>
+        <w:jc w:val="both"/>
+        <w:rPr>
+          <w:rFonts w:asciiTheme="minorHAnsi" w:hAnsiTheme="minorHAnsi" w:cstheme="minorHAnsi"/>
+          <w:lang w:val="cs-CZ"/>
+        </w:rPr>
+      </w:pPr>
+    </w:p>
+    <w:p>
+      <w:pPr>
+        <w:jc w:val="both"/>
+        <w:rPr>
+          <w:rFonts w:asciiTheme="minorHAnsi" w:hAnsiTheme="minorHAnsi" w:cstheme="minorHAnsi"/>
+          <w:lang w:val="cs-CZ"/>
+        </w:rPr>
+      </w:pPr>
+      <w:r>
+        <w:rPr>
+          <w:rFonts w:asciiTheme="minorHAnsi" w:hAnsiTheme="minorHAnsi"/>
+          <w:lang w:val="cs-CZ"/>
+        </w:rPr>
+        <w:t xml:space="preserve">3) Nezapomeňte, že portál je připojen k XTM prostřednictvím určitých pevných dat, jako je ID uživatele, heslo a jméno klienta.</w:t>
       </w:r>
       <w:r>
         <w:rPr>
@@ -183,7 +183,7 @@
           <w:rFonts w:asciiTheme="minorHAnsi" w:hAnsiTheme="minorHAnsi"/>
           <w:lang w:val="cs-CZ"/>
         </w:rPr>
-        <w:t xml:space="preserve">Pokud chcete změnit některé z nich v XTM, budete muset změnit také v portálu.</w:t>
+        <w:t xml:space="preserve">Chcete-li některý z nich v XTM změnit, budete je muset změnit i na portálu.</w:t>
       </w:r>
       <w:r>
         <w:rPr>
@@ -197,32 +197,32 @@
           <w:rFonts w:asciiTheme="minorHAnsi" w:hAnsiTheme="minorHAnsi"/>
           <w:lang w:val="cs-CZ"/>
         </w:rPr>
-        <w:t xml:space="preserve">To lze provést v nastavení-&gt; XTM.</w:t>
-      </w:r>
-    </w:p>
-    <w:p>
-      <w:pPr>
-        <w:jc w:val="both"/>
-        <w:rPr>
-          <w:rFonts w:asciiTheme="minorHAnsi" w:hAnsiTheme="minorHAnsi" w:cstheme="minorHAnsi"/>
-          <w:lang w:val="cs-CZ"/>
-        </w:rPr>
-      </w:pPr>
-    </w:p>
-    <w:p>
-      <w:pPr>
-        <w:jc w:val="both"/>
-        <w:rPr>
-          <w:rFonts w:asciiTheme="minorHAnsi" w:hAnsiTheme="minorHAnsi" w:cstheme="minorHAnsi"/>
-          <w:lang w:val="cs-CZ"/>
-        </w:rPr>
-      </w:pPr>
-      <w:r>
-        <w:rPr>
-          <w:rFonts w:asciiTheme="minorHAnsi" w:hAnsiTheme="minorHAnsi"/>
-          <w:lang w:val="cs-CZ"/>
-        </w:rPr>
-        <w:t xml:space="preserve">(4) Nezapomeňte, že kombinace jazyků portálu můžete změnit změnou je pro zákazníka portálu, který byl vytvořen v účtu XTM.</w:t>
+        <w:t xml:space="preserve">Můžete to udělat v Settings -&gt; XTM.</w:t>
+      </w:r>
+    </w:p>
+    <w:p>
+      <w:pPr>
+        <w:jc w:val="both"/>
+        <w:rPr>
+          <w:rFonts w:asciiTheme="minorHAnsi" w:hAnsiTheme="minorHAnsi" w:cstheme="minorHAnsi"/>
+          <w:lang w:val="cs-CZ"/>
+        </w:rPr>
+      </w:pPr>
+    </w:p>
+    <w:p>
+      <w:pPr>
+        <w:jc w:val="both"/>
+        <w:rPr>
+          <w:rFonts w:asciiTheme="minorHAnsi" w:hAnsiTheme="minorHAnsi" w:cstheme="minorHAnsi"/>
+          <w:lang w:val="cs-CZ"/>
+        </w:rPr>
+      </w:pPr>
+      <w:r>
+        <w:rPr>
+          <w:rFonts w:asciiTheme="minorHAnsi" w:hAnsiTheme="minorHAnsi"/>
+          <w:lang w:val="cs-CZ"/>
+        </w:rPr>
+        <w:t xml:space="preserve">4) Nezapomeňte, že jazykové kombinace portálu můžete změnit jejich změnou pro Portál Customer, který byl vytvořen na vašem účtu XTM.</w:t>
       </w:r>
       <w:r>
         <w:rPr>
@@ -236,32 +236,32 @@
           <w:rFonts w:asciiTheme="minorHAnsi" w:hAnsiTheme="minorHAnsi"/>
           <w:lang w:val="cs-CZ"/>
         </w:rPr>
-        <w:t xml:space="preserve">Že zákazník by měl mít všechny ceníky / odhady správně vyplněna k moci pokračovat k platbě.</w:t>
-      </w:r>
-    </w:p>
-    <w:p>
-      <w:pPr>
-        <w:jc w:val="both"/>
-        <w:rPr>
-          <w:rFonts w:asciiTheme="minorHAnsi" w:hAnsiTheme="minorHAnsi" w:cstheme="minorHAnsi"/>
-          <w:lang w:val="cs-CZ"/>
-        </w:rPr>
-      </w:pPr>
-    </w:p>
-    <w:p>
-      <w:pPr>
-        <w:jc w:val="both"/>
-        <w:rPr>
-          <w:rFonts w:asciiTheme="minorHAnsi" w:hAnsiTheme="minorHAnsi" w:cstheme="minorHAnsi"/>
-          <w:lang w:val="cs-CZ"/>
-        </w:rPr>
-      </w:pPr>
-      <w:r>
-        <w:rPr>
-          <w:rFonts w:asciiTheme="minorHAnsi" w:hAnsiTheme="minorHAnsi"/>
-          <w:lang w:val="cs-CZ"/>
-        </w:rPr>
-        <w:t xml:space="preserve">(5) Vezměte prosím na vědomí, že na stránkách-&gt; požádat o překlad kartu můžete rozhodnout, který pracovní postup bude k dispozici pro své zákazníky prostřednictvím portálu, globální šablonu, která by měla sloužit a jaké služby doručení se použije pošle hotový překlad.</w:t>
+        <w:t xml:space="preserve">Aby bylo možné přistoupit k platbě, měl by mít tento zákazník správně vyplněny všechny karty/odhady sazeb.</w:t>
+      </w:r>
+    </w:p>
+    <w:p>
+      <w:pPr>
+        <w:jc w:val="both"/>
+        <w:rPr>
+          <w:rFonts w:asciiTheme="minorHAnsi" w:hAnsiTheme="minorHAnsi" w:cstheme="minorHAnsi"/>
+          <w:lang w:val="cs-CZ"/>
+        </w:rPr>
+      </w:pPr>
+    </w:p>
+    <w:p>
+      <w:pPr>
+        <w:jc w:val="both"/>
+        <w:rPr>
+          <w:rFonts w:asciiTheme="minorHAnsi" w:hAnsiTheme="minorHAnsi" w:cstheme="minorHAnsi"/>
+          <w:lang w:val="cs-CZ"/>
+        </w:rPr>
+      </w:pPr>
+      <w:r>
+        <w:rPr>
+          <w:rFonts w:asciiTheme="minorHAnsi" w:hAnsiTheme="minorHAnsi"/>
+          <w:lang w:val="cs-CZ"/>
+        </w:rPr>
+        <w:t xml:space="preserve">5) Upozorňujeme, že na kartě Stránky -&gt; Požádat o překlad můžete rozhodnout, který pracovní postup bude pro vaše zákazníky k dispozici prostřednictvím portálu, která globální šablona by měla být použita a které doručovací služby budou použity k odeslání dokončeného překladu.</w:t>
       </w:r>
       <w:r>
         <w:rPr>
@@ -275,7 +275,7 @@
           <w:rFonts w:asciiTheme="minorHAnsi" w:hAnsiTheme="minorHAnsi"/>
           <w:lang w:val="cs-CZ"/>
         </w:rPr>
-        <w:t xml:space="preserve">Můžete je změnit na váš vkus, ale nezapomeňte vložit správný ID dané funkce.</w:t>
+        <w:t xml:space="preserve">Můžete je změnit podle libosti, ale nezapomeňte vložit správný ID dané funkce.</w:t>
       </w:r>
       <w:r>
         <w:rPr>
@@ -289,32 +289,32 @@
           <w:rFonts w:asciiTheme="minorHAnsi" w:hAnsiTheme="minorHAnsi"/>
           <w:lang w:val="cs-CZ"/>
         </w:rPr>
-        <w:t xml:space="preserve">ID lze nalézt v účtu XTM (pro například Data-&gt; doručovací služby).</w:t>
-      </w:r>
-    </w:p>
-    <w:p>
-      <w:pPr>
-        <w:jc w:val="both"/>
-        <w:rPr>
-          <w:rFonts w:asciiTheme="minorHAnsi" w:hAnsiTheme="minorHAnsi" w:cstheme="minorHAnsi"/>
-          <w:lang w:val="cs-CZ"/>
-        </w:rPr>
-      </w:pPr>
-    </w:p>
-    <w:p>
-      <w:pPr>
-        <w:jc w:val="both"/>
-        <w:rPr>
-          <w:rFonts w:asciiTheme="minorHAnsi" w:hAnsiTheme="minorHAnsi" w:cstheme="minorHAnsi"/>
-          <w:lang w:val="cs-CZ"/>
-        </w:rPr>
-      </w:pPr>
-      <w:r>
-        <w:rPr>
-          <w:rFonts w:asciiTheme="minorHAnsi" w:hAnsiTheme="minorHAnsi"/>
-          <w:lang w:val="cs-CZ"/>
-        </w:rPr>
-        <w:t xml:space="preserve">6) jedinou metodou platby, které v současné době podporujeme je SagePay.</w:t>
+        <w:t xml:space="preserve">ID lze nalézt na účtu XTM (např. Data -&gt; Delivery services).</w:t>
+      </w:r>
+    </w:p>
+    <w:p>
+      <w:pPr>
+        <w:jc w:val="both"/>
+        <w:rPr>
+          <w:rFonts w:asciiTheme="minorHAnsi" w:hAnsiTheme="minorHAnsi" w:cstheme="minorHAnsi"/>
+          <w:lang w:val="cs-CZ"/>
+        </w:rPr>
+      </w:pPr>
+    </w:p>
+    <w:p>
+      <w:pPr>
+        <w:jc w:val="both"/>
+        <w:rPr>
+          <w:rFonts w:asciiTheme="minorHAnsi" w:hAnsiTheme="minorHAnsi" w:cstheme="minorHAnsi"/>
+          <w:lang w:val="cs-CZ"/>
+        </w:rPr>
+      </w:pPr>
+      <w:r>
+        <w:rPr>
+          <w:rFonts w:asciiTheme="minorHAnsi" w:hAnsiTheme="minorHAnsi"/>
+          <w:lang w:val="cs-CZ"/>
+        </w:rPr>
+        <w:t xml:space="preserve">6) Jediným způsobem platby, který v současnosti podporujeme, je SagePay.</w:t>
       </w:r>
       <w:r>
         <w:rPr>
@@ -328,7 +328,7 @@
           <w:rFonts w:asciiTheme="minorHAnsi" w:hAnsiTheme="minorHAnsi"/>
           <w:lang w:val="cs-CZ"/>
         </w:rPr>
-        <w:t xml:space="preserve">Jakýkoli jiný způsob platby se za vlastní rozvoj.</w:t>
+        <w:t xml:space="preserve">Jakýkoli jiný způsob platby je považován za vlastní vývoj.</w:t>
       </w:r>
       <w:r>
         <w:rPr>
@@ -342,57 +342,57 @@
           <w:rFonts w:asciiTheme="minorHAnsi" w:hAnsiTheme="minorHAnsi"/>
           <w:lang w:val="cs-CZ"/>
         </w:rPr>
-        <w:t xml:space="preserve">Je-li funkce SagePay není nutné, to lze vypnout.</w:t>
-      </w:r>
-    </w:p>
-    <w:p>
-      <w:pPr>
-        <w:jc w:val="both"/>
-        <w:rPr>
-          <w:rFonts w:asciiTheme="minorHAnsi" w:hAnsiTheme="minorHAnsi" w:cstheme="minorHAnsi"/>
-          <w:lang w:val="cs-CZ"/>
-        </w:rPr>
-      </w:pPr>
-    </w:p>
-    <w:p>
-      <w:pPr>
-        <w:jc w:val="both"/>
-        <w:rPr>
-          <w:rFonts w:asciiTheme="minorHAnsi" w:hAnsiTheme="minorHAnsi" w:cstheme="minorHAnsi"/>
-          <w:lang w:val="cs-CZ"/>
-        </w:rPr>
-      </w:pPr>
-      <w:r>
-        <w:rPr>
-          <w:rFonts w:asciiTheme="minorHAnsi" w:hAnsiTheme="minorHAnsi"/>
-          <w:lang w:val="cs-CZ"/>
-        </w:rPr>
-        <w:t xml:space="preserve">(7) Prosím Všimněte si také, že portál je spojen s naší API, tak jeho požadavky jsou stejné jako rozhraní API (tedy budete muset mít váš XTM aktualizován na nejnovější dostupnou verzi).</w:t>
-      </w:r>
-    </w:p>
-    <w:p>
-      <w:pPr>
-        <w:jc w:val="both"/>
-        <w:rPr>
-          <w:rFonts w:asciiTheme="minorHAnsi" w:hAnsiTheme="minorHAnsi" w:cstheme="minorHAnsi"/>
-          <w:lang w:val="cs-CZ"/>
-        </w:rPr>
-      </w:pPr>
-    </w:p>
-    <w:p>
-      <w:pPr>
-        <w:jc w:val="both"/>
-        <w:rPr>
-          <w:rFonts w:asciiTheme="minorHAnsi" w:hAnsiTheme="minorHAnsi" w:cstheme="minorHAnsi"/>
-          <w:lang w:val="cs-CZ"/>
-        </w:rPr>
-      </w:pPr>
-      <w:r>
-        <w:rPr>
-          <w:rFonts w:asciiTheme="minorHAnsi" w:hAnsiTheme="minorHAnsi"/>
-          <w:lang w:val="cs-CZ"/>
-        </w:rPr>
-        <w:t xml:space="preserve">8) přizpůsobení displeje na portálu, který není dosažitelné prostřednictvím portálu uživatelského rozhraní lze provést vaši vývojáři nebo naši podporu.</w:t>
+        <w:t xml:space="preserve">Není-li funkce SagePay vyžadována, lze ji zakázat.</w:t>
+      </w:r>
+    </w:p>
+    <w:p>
+      <w:pPr>
+        <w:jc w:val="both"/>
+        <w:rPr>
+          <w:rFonts w:asciiTheme="minorHAnsi" w:hAnsiTheme="minorHAnsi" w:cstheme="minorHAnsi"/>
+          <w:lang w:val="cs-CZ"/>
+        </w:rPr>
+      </w:pPr>
+    </w:p>
+    <w:p>
+      <w:pPr>
+        <w:jc w:val="both"/>
+        <w:rPr>
+          <w:rFonts w:asciiTheme="minorHAnsi" w:hAnsiTheme="minorHAnsi" w:cstheme="minorHAnsi"/>
+          <w:lang w:val="cs-CZ"/>
+        </w:rPr>
+      </w:pPr>
+      <w:r>
+        <w:rPr>
+          <w:rFonts w:asciiTheme="minorHAnsi" w:hAnsiTheme="minorHAnsi"/>
+          <w:lang w:val="cs-CZ"/>
+        </w:rPr>
+        <w:t xml:space="preserve">7) Upozorňujeme, že Portál je připojen k našemu rozhraní API, takže jeho požadavky jsou stejné jako u rozhraní API (tj. je nutné aktualizovat XTM na nejnovější dostupnou verzi).</w:t>
+      </w:r>
+    </w:p>
+    <w:p>
+      <w:pPr>
+        <w:jc w:val="both"/>
+        <w:rPr>
+          <w:rFonts w:asciiTheme="minorHAnsi" w:hAnsiTheme="minorHAnsi" w:cstheme="minorHAnsi"/>
+          <w:lang w:val="cs-CZ"/>
+        </w:rPr>
+      </w:pPr>
+    </w:p>
+    <w:p>
+      <w:pPr>
+        <w:jc w:val="both"/>
+        <w:rPr>
+          <w:rFonts w:asciiTheme="minorHAnsi" w:hAnsiTheme="minorHAnsi" w:cstheme="minorHAnsi"/>
+          <w:lang w:val="cs-CZ"/>
+        </w:rPr>
+      </w:pPr>
+      <w:r>
+        <w:rPr>
+          <w:rFonts w:asciiTheme="minorHAnsi" w:hAnsiTheme="minorHAnsi"/>
+          <w:lang w:val="cs-CZ"/>
+        </w:rPr>
+        <w:t xml:space="preserve">8) Jakékoli přizpůsobení displeje portálu, které nelze pomocí uživatelského rozhraní portálu dosáhnout, může provádět naše podpora nebo vaši vývojáři.</w:t>
       </w:r>
       <w:r>
         <w:rPr>
@@ -406,41 +406,41 @@
           <w:rFonts w:asciiTheme="minorHAnsi" w:hAnsiTheme="minorHAnsi"/>
           <w:lang w:val="cs-CZ"/>
         </w:rPr>
-        <w:t xml:space="preserve">V tomto případě můžeme vám poslat balík HTML a CSS styly změnit.</w:t>
-      </w:r>
-    </w:p>
-    <w:p>
-      <w:pPr>
-        <w:jc w:val="both"/>
-        <w:rPr>
-          <w:rFonts w:asciiTheme="minorHAnsi" w:hAnsiTheme="minorHAnsi" w:cstheme="minorHAnsi"/>
-          <w:lang w:val="cs-CZ"/>
-        </w:rPr>
-      </w:pPr>
-    </w:p>
-    <w:p>
-      <w:pPr>
-        <w:jc w:val="both"/>
-        <w:rPr>
-          <w:rFonts w:asciiTheme="minorHAnsi" w:hAnsiTheme="minorHAnsi" w:cstheme="minorHAnsi"/>
-          <w:lang w:val="cs-CZ"/>
-        </w:rPr>
-      </w:pPr>
-    </w:p>
-    <w:p>
-      <w:pPr>
-        <w:jc w:val="both"/>
-        <w:rPr>
-          <w:rFonts w:asciiTheme="minorHAnsi" w:hAnsiTheme="minorHAnsi" w:cstheme="minorHAnsi"/>
-          <w:lang w:val="cs-CZ"/>
-        </w:rPr>
-      </w:pPr>
-      <w:r>
-        <w:rPr>
-          <w:rFonts w:asciiTheme="minorHAnsi" w:hAnsiTheme="minorHAnsi"/>
-          <w:lang w:val="cs-CZ"/>
-        </w:rPr>
-        <w:t xml:space="preserve">V případě jakýchkoliv dalších otázek dejte nám prosím vědět psaní e-mail na naši podporu nebo kontaktovat vašeho prodejce XTM / péče o klienta.</w:t>
+        <w:t xml:space="preserve">V tomto případě vám můžeme poslat balíček stylů HTML a CSS, které chcete upravit.</w:t>
+      </w:r>
+    </w:p>
+    <w:p>
+      <w:pPr>
+        <w:jc w:val="both"/>
+        <w:rPr>
+          <w:rFonts w:asciiTheme="minorHAnsi" w:hAnsiTheme="minorHAnsi" w:cstheme="minorHAnsi"/>
+          <w:lang w:val="cs-CZ"/>
+        </w:rPr>
+      </w:pPr>
+    </w:p>
+    <w:p>
+      <w:pPr>
+        <w:jc w:val="both"/>
+        <w:rPr>
+          <w:rFonts w:asciiTheme="minorHAnsi" w:hAnsiTheme="minorHAnsi" w:cstheme="minorHAnsi"/>
+          <w:lang w:val="cs-CZ"/>
+        </w:rPr>
+      </w:pPr>
+    </w:p>
+    <w:p>
+      <w:pPr>
+        <w:jc w:val="both"/>
+        <w:rPr>
+          <w:rFonts w:asciiTheme="minorHAnsi" w:hAnsiTheme="minorHAnsi" w:cstheme="minorHAnsi"/>
+          <w:lang w:val="cs-CZ"/>
+        </w:rPr>
+      </w:pPr>
+      <w:r>
+        <w:rPr>
+          <w:rFonts w:asciiTheme="minorHAnsi" w:hAnsiTheme="minorHAnsi"/>
+          <w:lang w:val="cs-CZ"/>
+        </w:rPr>
+        <w:t xml:space="preserve">V případě jakýchkoli dalších dotazů nám prosím dejte vědět, a to tak, že na naši podporu zapíšete e-mail nebo se obrátíte na svého prodejce XTM/zákaznickou péči.</w:t>
       </w:r>
     </w:p>
     <w:p>
@@ -472,7 +472,7 @@
           <w:rFonts w:asciiTheme="minorHAnsi" w:hAnsiTheme="minorHAnsi"/>
           <w:lang w:val="cs-CZ"/>
         </w:rPr>
-        <w:t xml:space="preserve">S pozdravem</w:t>
+        <w:t xml:space="preserve">S pozdravem,</w:t>
       </w:r>
     </w:p>
     <w:p>
@@ -488,7 +488,7 @@
           <w:rFonts w:asciiTheme="minorHAnsi" w:hAnsiTheme="minorHAnsi"/>
           <w:lang w:val="cs-CZ"/>
         </w:rPr>
-        <w:t xml:space="preserve">Tým podpory portálu hlavu XTM</w:t>
+        <w:t xml:space="preserve">Vedoucí týmu podpory portálu XTM</w:t>
       </w:r>
     </w:p>
     <w:p>
